--- a/Technical_Documentation/Test documentation/VeTPr05.docx
+++ b/Technical_Documentation/Test documentation/VeTPr05.docx
@@ -200,10 +200,10 @@
       <w:r>
         <w:rPr>
           <w:rFonts w:ascii="Arial" w:eastAsia="Times New Roman" w:hAnsi="Arial" w:cs="Arial"/>
-          <w:color w:val="666666"/>
+          <w:color w:val="385623" w:themeColor="accent6" w:themeShade="80"/>
           <w:lang w:val="en-US" w:eastAsia="da-DK"/>
         </w:rPr>
-        <w:t>Sigrid Stang</w:t>
+        <w:t>Emma Elbo</w:t>
       </w:r>
     </w:p>
     <w:p>
@@ -232,43 +232,31 @@
           <w:color w:val="666666"/>
           <w:lang w:val="en-US" w:eastAsia="da-DK"/>
         </w:rPr>
-        <w:t xml:space="preserve"> Sofie </w:t>
+        <w:t xml:space="preserve"> Sofie Bjørn, </w:t>
       </w:r>
-      <w:proofErr w:type="spellStart"/>
+      <w:r>
+        <w:rPr>
+          <w:rFonts w:ascii="Arial" w:eastAsia="Times New Roman" w:hAnsi="Arial" w:cs="Arial"/>
+          <w:color w:val="385623" w:themeColor="accent6" w:themeShade="80"/>
+          <w:lang w:val="en-US" w:eastAsia="da-DK"/>
+        </w:rPr>
+        <w:t>Sigrid Stang</w:t>
+      </w:r>
+      <w:r>
+        <w:rPr>
+          <w:rFonts w:ascii="Arial" w:eastAsia="Times New Roman" w:hAnsi="Arial" w:cs="Arial"/>
+          <w:color w:val="385623" w:themeColor="accent6" w:themeShade="80"/>
+          <w:lang w:val="en-US" w:eastAsia="da-DK"/>
+        </w:rPr>
+        <w:t xml:space="preserve"> </w:t>
+      </w:r>
       <w:r>
         <w:rPr>
           <w:rFonts w:ascii="Arial" w:eastAsia="Times New Roman" w:hAnsi="Arial" w:cs="Arial"/>
           <w:color w:val="666666"/>
           <w:lang w:val="en-US" w:eastAsia="da-DK"/>
         </w:rPr>
-        <w:t>Bjørn</w:t>
-      </w:r>
-      <w:proofErr w:type="spellEnd"/>
-      <w:r>
-        <w:rPr>
-          <w:rFonts w:ascii="Arial" w:eastAsia="Times New Roman" w:hAnsi="Arial" w:cs="Arial"/>
-          <w:color w:val="666666"/>
-          <w:lang w:val="en-US" w:eastAsia="da-DK"/>
-        </w:rPr>
-        <w:t xml:space="preserve">, Emma </w:t>
-      </w:r>
-      <w:proofErr w:type="spellStart"/>
-      <w:r>
-        <w:rPr>
-          <w:rFonts w:ascii="Arial" w:eastAsia="Times New Roman" w:hAnsi="Arial" w:cs="Arial"/>
-          <w:color w:val="666666"/>
-          <w:lang w:val="en-US" w:eastAsia="da-DK"/>
-        </w:rPr>
-        <w:t>Elbo</w:t>
-      </w:r>
-      <w:proofErr w:type="spellEnd"/>
-      <w:r>
-        <w:rPr>
-          <w:rFonts w:ascii="Arial" w:eastAsia="Times New Roman" w:hAnsi="Arial" w:cs="Arial"/>
-          <w:color w:val="666666"/>
-          <w:lang w:val="en-US" w:eastAsia="da-DK"/>
-        </w:rPr>
-        <w:t xml:space="preserve"> &amp; Amalie Koch</w:t>
+        <w:t>&amp; Amalie Koch</w:t>
       </w:r>
       <w:r>
         <w:rPr>
@@ -331,7 +319,23 @@
           <w:color w:val="000000" w:themeColor="text1"/>
           <w:lang w:val="en-US" w:eastAsia="da-DK"/>
         </w:rPr>
-        <w:t xml:space="preserve">ns the verification test protocol for UD-SRS-xx. A traceability between </w:t>
+        <w:t>ns the verification test protocol for UD-SRS-</w:t>
+      </w:r>
+      <w:r>
+        <w:rPr>
+          <w:rFonts w:ascii="Arial" w:eastAsia="Times New Roman" w:hAnsi="Arial" w:cs="Arial"/>
+          <w:color w:val="000000" w:themeColor="text1"/>
+          <w:lang w:val="en-US" w:eastAsia="da-DK"/>
+        </w:rPr>
+        <w:t>09 and UD-SRS-10</w:t>
+      </w:r>
+      <w:r>
+        <w:rPr>
+          <w:rFonts w:ascii="Arial" w:eastAsia="Times New Roman" w:hAnsi="Arial" w:cs="Arial"/>
+          <w:color w:val="000000" w:themeColor="text1"/>
+          <w:lang w:val="en-US" w:eastAsia="da-DK"/>
+        </w:rPr>
+        <w:t xml:space="preserve">. A traceability between </w:t>
       </w:r>
     </w:p>
     <w:p>
@@ -487,7 +491,6 @@
                 <w:lang w:eastAsia="da-DK"/>
               </w:rPr>
             </w:pPr>
-            <w:proofErr w:type="spellStart"/>
             <w:r>
               <w:rPr>
                 <w:rFonts w:ascii="Arial" w:eastAsia="Times New Roman" w:hAnsi="Arial" w:cs="Arial"/>
@@ -498,20 +501,7 @@
                 <w:szCs w:val="22"/>
                 <w:lang w:eastAsia="da-DK"/>
               </w:rPr>
-              <w:t>Revised</w:t>
-            </w:r>
-            <w:proofErr w:type="spellEnd"/>
-            <w:r>
-              <w:rPr>
-                <w:rFonts w:ascii="Arial" w:eastAsia="Times New Roman" w:hAnsi="Arial" w:cs="Arial"/>
-                <w:b/>
-                <w:bCs/>
-                <w:color w:val="000000"/>
-                <w:sz w:val="22"/>
-                <w:szCs w:val="22"/>
-                <w:lang w:eastAsia="da-DK"/>
-              </w:rPr>
-              <w:t xml:space="preserve"> by</w:t>
+              <w:t>Revised by</w:t>
             </w:r>
           </w:p>
         </w:tc>
@@ -581,7 +571,6 @@
                 <w:lang w:eastAsia="da-DK"/>
               </w:rPr>
             </w:pPr>
-            <w:proofErr w:type="spellStart"/>
             <w:r>
               <w:rPr>
                 <w:rFonts w:ascii="Arial" w:eastAsia="Times New Roman" w:hAnsi="Arial" w:cs="Arial"/>
@@ -592,9 +581,8 @@
                 <w:szCs w:val="22"/>
                 <w:lang w:eastAsia="da-DK"/>
               </w:rPr>
-              <w:t>Description</w:t>
-            </w:r>
-            <w:proofErr w:type="spellEnd"/>
+              <w:t>Description of c</w:t>
+            </w:r>
             <w:r>
               <w:rPr>
                 <w:rFonts w:ascii="Arial" w:eastAsia="Times New Roman" w:hAnsi="Arial" w:cs="Arial"/>
@@ -605,34 +593,8 @@
                 <w:szCs w:val="22"/>
                 <w:lang w:eastAsia="da-DK"/>
               </w:rPr>
-              <w:t xml:space="preserve"> of </w:t>
-            </w:r>
-            <w:proofErr w:type="spellStart"/>
-            <w:r>
-              <w:rPr>
-                <w:rFonts w:ascii="Arial" w:eastAsia="Times New Roman" w:hAnsi="Arial" w:cs="Arial"/>
-                <w:b/>
-                <w:bCs/>
-                <w:color w:val="000000"/>
-                <w:sz w:val="22"/>
-                <w:szCs w:val="22"/>
-                <w:lang w:eastAsia="da-DK"/>
-              </w:rPr>
-              <w:t>c</w:t>
-            </w:r>
-            <w:r>
-              <w:rPr>
-                <w:rFonts w:ascii="Arial" w:eastAsia="Times New Roman" w:hAnsi="Arial" w:cs="Arial"/>
-                <w:b/>
-                <w:bCs/>
-                <w:color w:val="000000"/>
-                <w:sz w:val="22"/>
-                <w:szCs w:val="22"/>
-                <w:lang w:eastAsia="da-DK"/>
-              </w:rPr>
               <w:t>hanges</w:t>
             </w:r>
-            <w:proofErr w:type="spellEnd"/>
           </w:p>
         </w:tc>
       </w:tr>
@@ -784,23 +746,7 @@
                 <w:color w:val="000000" w:themeColor="text1"/>
                 <w:lang w:val="en-US" w:eastAsia="da-DK"/>
               </w:rPr>
-              <w:t>est protocol number 0</w:t>
-            </w:r>
-            <w:r>
-              <w:rPr>
-                <w:rFonts w:ascii="Arial" w:eastAsia="Times New Roman" w:hAnsi="Arial" w:cs="Arial"/>
-                <w:color w:val="000000" w:themeColor="text1"/>
-                <w:lang w:val="en-US" w:eastAsia="da-DK"/>
-              </w:rPr>
-              <w:t>5</w:t>
-            </w:r>
-            <w:r>
-              <w:rPr>
-                <w:rFonts w:ascii="Arial" w:eastAsia="Times New Roman" w:hAnsi="Arial" w:cs="Arial"/>
-                <w:color w:val="000000" w:themeColor="text1"/>
-                <w:lang w:val="en-US" w:eastAsia="da-DK"/>
-              </w:rPr>
-              <w:t>.</w:t>
+              <w:t>est protocol number 05.</w:t>
             </w:r>
           </w:p>
         </w:tc>
@@ -829,12 +775,22 @@
             <w:pPr>
               <w:rPr>
                 <w:rFonts w:ascii="Arial" w:eastAsia="Times New Roman" w:hAnsi="Arial" w:cs="Arial"/>
-                <w:color w:val="000000" w:themeColor="text1"/>
-                <w:sz w:val="22"/>
-                <w:szCs w:val="22"/>
-                <w:lang w:val="en-US" w:eastAsia="da-DK"/>
-              </w:rPr>
-            </w:pPr>
+                <w:color w:val="385623" w:themeColor="accent6" w:themeShade="80"/>
+                <w:sz w:val="22"/>
+                <w:szCs w:val="22"/>
+                <w:lang w:val="en-US" w:eastAsia="da-DK"/>
+              </w:rPr>
+            </w:pPr>
+            <w:r>
+              <w:rPr>
+                <w:rFonts w:ascii="Arial" w:eastAsia="Times New Roman" w:hAnsi="Arial" w:cs="Arial"/>
+                <w:color w:val="385623" w:themeColor="accent6" w:themeShade="80"/>
+                <w:sz w:val="22"/>
+                <w:szCs w:val="22"/>
+                <w:lang w:val="en-US" w:eastAsia="da-DK"/>
+              </w:rPr>
+              <w:t>1.1</w:t>
+            </w:r>
           </w:p>
         </w:tc>
         <w:tc>
@@ -857,14 +813,22 @@
             <w:pPr>
               <w:rPr>
                 <w:rFonts w:ascii="Arial" w:eastAsia="Times New Roman" w:hAnsi="Arial" w:cs="Arial"/>
-                <w:i/>
-                <w:iCs/>
-                <w:color w:val="000000" w:themeColor="text1"/>
-                <w:sz w:val="22"/>
-                <w:szCs w:val="22"/>
-                <w:lang w:val="en-US" w:eastAsia="da-DK"/>
-              </w:rPr>
-            </w:pPr>
+                <w:color w:val="385623" w:themeColor="accent6" w:themeShade="80"/>
+                <w:sz w:val="22"/>
+                <w:szCs w:val="22"/>
+                <w:lang w:val="en-US" w:eastAsia="da-DK"/>
+              </w:rPr>
+            </w:pPr>
+            <w:r>
+              <w:rPr>
+                <w:rFonts w:ascii="Arial" w:eastAsia="Times New Roman" w:hAnsi="Arial" w:cs="Arial"/>
+                <w:color w:val="385623" w:themeColor="accent6" w:themeShade="80"/>
+                <w:sz w:val="22"/>
+                <w:szCs w:val="22"/>
+                <w:lang w:val="en-US" w:eastAsia="da-DK"/>
+              </w:rPr>
+              <w:t>Emma Elbo</w:t>
+            </w:r>
           </w:p>
         </w:tc>
         <w:tc>
@@ -887,10 +851,18 @@
             <w:pPr>
               <w:rPr>
                 <w:rFonts w:ascii="Arial" w:eastAsia="Times New Roman" w:hAnsi="Arial" w:cs="Arial"/>
-                <w:color w:val="000000" w:themeColor="text1"/>
-                <w:lang w:val="en-US" w:eastAsia="da-DK"/>
-              </w:rPr>
-            </w:pPr>
+                <w:color w:val="385623" w:themeColor="accent6" w:themeShade="80"/>
+                <w:lang w:val="en-US" w:eastAsia="da-DK"/>
+              </w:rPr>
+            </w:pPr>
+            <w:r>
+              <w:rPr>
+                <w:rFonts w:ascii="Arial" w:eastAsia="Times New Roman" w:hAnsi="Arial" w:cs="Arial"/>
+                <w:color w:val="385623" w:themeColor="accent6" w:themeShade="80"/>
+                <w:lang w:val="en-US" w:eastAsia="da-DK"/>
+              </w:rPr>
+              <w:t>05-05-2021</w:t>
+            </w:r>
           </w:p>
         </w:tc>
         <w:tc>
@@ -913,10 +885,26 @@
             <w:pPr>
               <w:rPr>
                 <w:rFonts w:ascii="Arial" w:eastAsia="Times New Roman" w:hAnsi="Arial" w:cs="Arial"/>
-                <w:color w:val="000000" w:themeColor="text1"/>
-                <w:lang w:val="en-US" w:eastAsia="da-DK"/>
-              </w:rPr>
-            </w:pPr>
+                <w:color w:val="385623" w:themeColor="accent6" w:themeShade="80"/>
+                <w:lang w:val="en-US" w:eastAsia="da-DK"/>
+              </w:rPr>
+            </w:pPr>
+            <w:r>
+              <w:rPr>
+                <w:rFonts w:ascii="Arial" w:eastAsia="Times New Roman" w:hAnsi="Arial" w:cs="Arial"/>
+                <w:color w:val="385623" w:themeColor="accent6" w:themeShade="80"/>
+                <w:lang w:val="en-US" w:eastAsia="da-DK"/>
+              </w:rPr>
+              <w:t>M</w:t>
+            </w:r>
+            <w:r>
+              <w:rPr>
+                <w:rFonts w:ascii="Arial" w:eastAsia="Times New Roman" w:hAnsi="Arial" w:cs="Arial"/>
+                <w:color w:val="385623" w:themeColor="accent6" w:themeShade="80"/>
+                <w:lang w:val="en-US" w:eastAsia="da-DK"/>
+              </w:rPr>
+              <w:t>inor corrections</w:t>
+            </w:r>
           </w:p>
         </w:tc>
       </w:tr>
@@ -1459,7 +1447,6 @@
                 <w:lang w:eastAsia="da-DK"/>
               </w:rPr>
             </w:pPr>
-            <w:proofErr w:type="spellStart"/>
             <w:r>
               <w:rPr>
                 <w:rFonts w:ascii="Calibri" w:eastAsia="Times New Roman" w:hAnsi="Calibri" w:cs="Calibri"/>
@@ -1468,40 +1455,7 @@
                 <w:color w:val="000000"/>
                 <w:lang w:eastAsia="da-DK"/>
               </w:rPr>
-              <w:t>Functional</w:t>
-            </w:r>
-            <w:proofErr w:type="spellEnd"/>
-            <w:r>
-              <w:rPr>
-                <w:rFonts w:ascii="Calibri" w:eastAsia="Times New Roman" w:hAnsi="Calibri" w:cs="Calibri"/>
-                <w:b/>
-                <w:bCs/>
-                <w:color w:val="000000"/>
-                <w:lang w:eastAsia="da-DK"/>
-              </w:rPr>
-              <w:t xml:space="preserve"> </w:t>
-            </w:r>
-            <w:proofErr w:type="spellStart"/>
-            <w:r>
-              <w:rPr>
-                <w:rFonts w:ascii="Calibri" w:eastAsia="Times New Roman" w:hAnsi="Calibri" w:cs="Calibri"/>
-                <w:b/>
-                <w:bCs/>
-                <w:color w:val="000000"/>
-                <w:lang w:eastAsia="da-DK"/>
-              </w:rPr>
-              <w:t>requirement</w:t>
-            </w:r>
-            <w:proofErr w:type="spellEnd"/>
-            <w:r>
-              <w:rPr>
-                <w:rFonts w:ascii="Calibri" w:eastAsia="Times New Roman" w:hAnsi="Calibri" w:cs="Calibri"/>
-                <w:b/>
-                <w:bCs/>
-                <w:color w:val="000000"/>
-                <w:lang w:eastAsia="da-DK"/>
-              </w:rPr>
-              <w:t xml:space="preserve"> </w:t>
+              <w:t xml:space="preserve">Functional requirement </w:t>
             </w:r>
           </w:p>
         </w:tc>
@@ -1567,25 +1521,7 @@
                 <w:color w:val="000000"/>
                 <w:lang w:val="en-US" w:eastAsia="da-DK"/>
               </w:rPr>
-              <w:t xml:space="preserve">The system shall be able to take inputs to the algorithm entered by the specialist. Those inputs shall </w:t>
-            </w:r>
-            <w:proofErr w:type="gramStart"/>
-            <w:r>
-              <w:rPr>
-                <w:rFonts w:ascii="Calibri" w:eastAsia="Times New Roman" w:hAnsi="Calibri" w:cs="Calibri"/>
-                <w:color w:val="000000"/>
-                <w:lang w:val="en-US" w:eastAsia="da-DK"/>
-              </w:rPr>
-              <w:t>be:</w:t>
-            </w:r>
-            <w:proofErr w:type="gramEnd"/>
-            <w:r>
-              <w:rPr>
-                <w:rFonts w:ascii="Calibri" w:eastAsia="Times New Roman" w:hAnsi="Calibri" w:cs="Calibri"/>
-                <w:color w:val="000000"/>
-                <w:lang w:val="en-US" w:eastAsia="da-DK"/>
-              </w:rPr>
-              <w:t xml:space="preserve"> gender, age, number of incontinence episodes, number of daily urinations, nocturia, number of urgency episodes, bladder capacity, detrusor overactivity and quality of life.  </w:t>
+              <w:t xml:space="preserve">The system shall be able to take inputs to the algorithm entered by the specialist. Those inputs shall be: gender, age, number of incontinence episodes, number of daily urinations, nocturia, number of urgency episodes, bladder capacity, detrusor overactivity and quality of life.  </w:t>
             </w:r>
           </w:p>
         </w:tc>
@@ -1649,25 +1585,7 @@
                 <w:color w:val="000000"/>
                 <w:lang w:val="en-US" w:eastAsia="da-DK"/>
               </w:rPr>
-              <w:t xml:space="preserve">The </w:t>
-            </w:r>
-            <w:proofErr w:type="spellStart"/>
-            <w:r>
-              <w:rPr>
-                <w:rFonts w:ascii="Calibri" w:eastAsia="Times New Roman" w:hAnsi="Calibri" w:cs="Calibri"/>
-                <w:color w:val="000000"/>
-                <w:lang w:val="en-US" w:eastAsia="da-DK"/>
-              </w:rPr>
-              <w:t>Udecide</w:t>
-            </w:r>
-            <w:proofErr w:type="spellEnd"/>
-            <w:r>
-              <w:rPr>
-                <w:rFonts w:ascii="Calibri" w:eastAsia="Times New Roman" w:hAnsi="Calibri" w:cs="Calibri"/>
-                <w:color w:val="000000"/>
-                <w:lang w:val="en-US" w:eastAsia="da-DK"/>
-              </w:rPr>
-              <w:t xml:space="preserve"> system shall have a range check on the data input from the specialist</w:t>
+              <w:t>The Udecide system shall have a range check on the data input from the specialist</w:t>
             </w:r>
           </w:p>
         </w:tc>
@@ -1729,7 +1647,6 @@
                 <w:lang w:eastAsia="da-DK"/>
               </w:rPr>
             </w:pPr>
-            <w:proofErr w:type="spellStart"/>
             <w:r>
               <w:rPr>
                 <w:rFonts w:ascii="Arial" w:eastAsia="Times New Roman" w:hAnsi="Arial" w:cs="Arial"/>
@@ -1742,7 +1659,6 @@
               </w:rPr>
               <w:t>TestID</w:t>
             </w:r>
-            <w:proofErr w:type="spellEnd"/>
           </w:p>
         </w:tc>
         <w:tc>
@@ -1811,15 +1727,14 @@
           <w:p>
             <w:pPr>
               <w:rPr>
-                <w:rFonts w:ascii="Calibri" w:eastAsia="Times New Roman" w:hAnsi="Calibri" w:cs="Calibri"/>
-                <w:color w:val="000000"/>
-                <w:lang w:eastAsia="da-DK"/>
-              </w:rPr>
-            </w:pPr>
-            <w:proofErr w:type="spellStart"/>
-            <w:r>
-              <w:rPr>
-                <w:rFonts w:ascii="Arial" w:eastAsia="Times New Roman" w:hAnsi="Arial" w:cs="Arial"/>
+                <w:rFonts w:eastAsia="Times New Roman" w:cstheme="minorHAnsi"/>
+                <w:color w:val="000000"/>
+                <w:lang w:eastAsia="da-DK"/>
+              </w:rPr>
+            </w:pPr>
+            <w:r>
+              <w:rPr>
+                <w:rFonts w:eastAsia="Times New Roman" w:cstheme="minorHAnsi"/>
                 <w:b/>
                 <w:bCs/>
                 <w:color w:val="000000"/>
@@ -1827,35 +1742,8 @@
                 <w:szCs w:val="22"/>
                 <w:lang w:eastAsia="da-DK"/>
               </w:rPr>
-              <w:t>Acceptance</w:t>
-            </w:r>
-            <w:proofErr w:type="spellEnd"/>
-            <w:r>
-              <w:rPr>
-                <w:rFonts w:ascii="Arial" w:eastAsia="Times New Roman" w:hAnsi="Arial" w:cs="Arial"/>
-                <w:b/>
-                <w:bCs/>
-                <w:color w:val="000000"/>
-                <w:sz w:val="22"/>
-                <w:szCs w:val="22"/>
-                <w:lang w:eastAsia="da-DK"/>
-              </w:rPr>
-              <w:t xml:space="preserve"> </w:t>
-            </w:r>
-            <w:proofErr w:type="spellStart"/>
-            <w:r>
-              <w:rPr>
-                <w:rFonts w:ascii="Arial" w:eastAsia="Times New Roman" w:hAnsi="Arial" w:cs="Arial"/>
-                <w:b/>
-                <w:bCs/>
-                <w:color w:val="000000"/>
-                <w:sz w:val="22"/>
-                <w:szCs w:val="22"/>
-                <w:lang w:eastAsia="da-DK"/>
-              </w:rPr>
-              <w:t>criteria</w:t>
-            </w:r>
-            <w:proofErr w:type="spellEnd"/>
+              <w:t>Acceptance criteria</w:t>
+            </w:r>
           </w:p>
         </w:tc>
         <w:tc>
@@ -1873,39 +1761,19 @@
           <w:p>
             <w:pPr>
               <w:rPr>
-                <w:rFonts w:ascii="Times New Roman" w:eastAsia="Times New Roman" w:hAnsi="Times New Roman" w:cs="Times New Roman"/>
-                <w:lang w:val="en-US" w:eastAsia="da-DK"/>
-              </w:rPr>
-            </w:pPr>
-            <w:r>
-              <w:rPr>
-                <w:rFonts w:ascii="Arial" w:eastAsia="Times New Roman" w:hAnsi="Arial" w:cs="Arial"/>
-                <w:color w:val="000000"/>
-                <w:sz w:val="22"/>
-                <w:szCs w:val="22"/>
-                <w:lang w:val="en-US" w:eastAsia="da-DK"/>
-              </w:rPr>
-              <w:t xml:space="preserve">The system </w:t>
-            </w:r>
-            <w:r>
-              <w:rPr>
-                <w:rFonts w:ascii="Arial" w:eastAsia="Times New Roman" w:hAnsi="Arial" w:cs="Arial"/>
-                <w:color w:val="000000"/>
-                <w:sz w:val="22"/>
-                <w:szCs w:val="22"/>
-                <w:lang w:val="en-US" w:eastAsia="da-DK"/>
-              </w:rPr>
-              <w:t>can</w:t>
-            </w:r>
-            <w:r>
-              <w:rPr>
-                <w:rFonts w:ascii="Arial" w:eastAsia="Times New Roman" w:hAnsi="Arial" w:cs="Arial"/>
-                <w:color w:val="000000"/>
-                <w:sz w:val="22"/>
-                <w:szCs w:val="22"/>
-                <w:lang w:val="en-US" w:eastAsia="da-DK"/>
-              </w:rPr>
-              <w:t xml:space="preserve"> take the following inputs in the form written in the parentheses:</w:t>
+                <w:rFonts w:eastAsia="Times New Roman" w:cstheme="minorHAnsi"/>
+                <w:lang w:val="en-US" w:eastAsia="da-DK"/>
+              </w:rPr>
+            </w:pPr>
+            <w:r>
+              <w:rPr>
+                <w:rFonts w:eastAsia="Times New Roman" w:cstheme="minorHAnsi"/>
+                <w:color w:val="000000"/>
+                <w:sz w:val="22"/>
+                <w:szCs w:val="22"/>
+                <w:lang w:val="en-US" w:eastAsia="da-DK"/>
+              </w:rPr>
+              <w:t>The system can take the following inputs in the form written in the parentheses:</w:t>
             </w:r>
           </w:p>
           <w:p>
@@ -1916,44 +1784,72 @@
               </w:numPr>
               <w:textAlignment w:val="baseline"/>
               <w:rPr>
-                <w:rFonts w:ascii="Arial" w:eastAsia="Times New Roman" w:hAnsi="Arial" w:cs="Arial"/>
-                <w:color w:val="000000"/>
-                <w:sz w:val="22"/>
-                <w:szCs w:val="22"/>
-                <w:lang w:eastAsia="da-DK"/>
-              </w:rPr>
-            </w:pPr>
-            <w:r>
-              <w:rPr>
-                <w:rFonts w:ascii="Arial" w:eastAsia="Times New Roman" w:hAnsi="Arial" w:cs="Arial"/>
-                <w:color w:val="000000"/>
-                <w:sz w:val="22"/>
-                <w:szCs w:val="22"/>
-                <w:lang w:eastAsia="da-DK"/>
-              </w:rPr>
-              <w:t>Age (</w:t>
-            </w:r>
-            <w:proofErr w:type="spellStart"/>
-            <w:r>
-              <w:rPr>
-                <w:rFonts w:ascii="Arial" w:eastAsia="Times New Roman" w:hAnsi="Arial" w:cs="Arial"/>
-                <w:color w:val="000000"/>
-                <w:sz w:val="22"/>
-                <w:szCs w:val="22"/>
-                <w:lang w:eastAsia="da-DK"/>
-              </w:rPr>
-              <w:t>number</w:t>
-            </w:r>
-            <w:proofErr w:type="spellEnd"/>
-            <w:r>
-              <w:rPr>
-                <w:rFonts w:ascii="Arial" w:eastAsia="Times New Roman" w:hAnsi="Arial" w:cs="Arial"/>
-                <w:color w:val="000000"/>
-                <w:sz w:val="22"/>
-                <w:szCs w:val="22"/>
-                <w:lang w:eastAsia="da-DK"/>
-              </w:rPr>
-              <w:t xml:space="preserve"> from 0-200)</w:t>
+                <w:rFonts w:eastAsia="Times New Roman" w:cstheme="minorHAnsi"/>
+                <w:color w:val="000000"/>
+                <w:sz w:val="22"/>
+                <w:szCs w:val="22"/>
+                <w:lang w:eastAsia="da-DK"/>
+              </w:rPr>
+            </w:pPr>
+            <w:r>
+              <w:rPr>
+                <w:rFonts w:eastAsia="Times New Roman" w:cstheme="minorHAnsi"/>
+                <w:color w:val="000000"/>
+                <w:sz w:val="22"/>
+                <w:szCs w:val="22"/>
+                <w:lang w:eastAsia="da-DK"/>
+              </w:rPr>
+              <w:t xml:space="preserve">Age (number </w:t>
+            </w:r>
+            <w:r>
+              <w:rPr>
+                <w:rFonts w:eastAsia="Times New Roman" w:cstheme="minorHAnsi"/>
+                <w:color w:val="385623" w:themeColor="accent6" w:themeShade="80"/>
+                <w:sz w:val="22"/>
+                <w:szCs w:val="22"/>
+                <w:lang w:eastAsia="da-DK"/>
+              </w:rPr>
+              <w:t xml:space="preserve">from </w:t>
+            </w:r>
+            <w:r>
+              <w:rPr>
+                <w:rFonts w:eastAsia="Times New Roman" w:cstheme="minorHAnsi"/>
+                <w:color w:val="385623" w:themeColor="accent6" w:themeShade="80"/>
+                <w:sz w:val="22"/>
+                <w:szCs w:val="22"/>
+                <w:lang w:eastAsia="da-DK"/>
+              </w:rPr>
+              <w:t>18</w:t>
+            </w:r>
+            <w:r>
+              <w:rPr>
+                <w:rFonts w:eastAsia="Times New Roman" w:cstheme="minorHAnsi"/>
+                <w:color w:val="385623" w:themeColor="accent6" w:themeShade="80"/>
+                <w:sz w:val="22"/>
+                <w:szCs w:val="22"/>
+                <w:lang w:eastAsia="da-DK"/>
+              </w:rPr>
+              <w:t>-</w:t>
+            </w:r>
+            <w:r>
+              <w:rPr>
+                <w:rFonts w:eastAsia="Times New Roman" w:cstheme="minorHAnsi"/>
+                <w:color w:val="385623" w:themeColor="accent6" w:themeShade="80"/>
+                <w:sz w:val="22"/>
+                <w:szCs w:val="22"/>
+                <w:lang w:eastAsia="da-DK"/>
+              </w:rPr>
+              <w:t>125</w:t>
+            </w:r>
+            <w:r>
+              <w:rPr>
+                <w:rFonts w:eastAsia="Times New Roman" w:cstheme="minorHAnsi"/>
+                <w:color w:val="385623" w:themeColor="accent6" w:themeShade="80"/>
+                <w:sz w:val="22"/>
+                <w:szCs w:val="22"/>
+                <w:lang w:eastAsia="da-DK"/>
+              </w:rPr>
+              <w:t>)</w:t>
             </w:r>
           </w:p>
           <w:p>
@@ -1964,16 +1860,16 @@
               </w:numPr>
               <w:textAlignment w:val="baseline"/>
               <w:rPr>
-                <w:rFonts w:ascii="Arial" w:eastAsia="Times New Roman" w:hAnsi="Arial" w:cs="Arial"/>
-                <w:color w:val="000000"/>
-                <w:sz w:val="22"/>
-                <w:szCs w:val="22"/>
-                <w:lang w:val="en-US" w:eastAsia="da-DK"/>
-              </w:rPr>
-            </w:pPr>
-            <w:r>
-              <w:rPr>
-                <w:rFonts w:ascii="Arial" w:eastAsia="Times New Roman" w:hAnsi="Arial" w:cs="Arial"/>
+                <w:rFonts w:eastAsia="Times New Roman" w:cstheme="minorHAnsi"/>
+                <w:color w:val="000000"/>
+                <w:sz w:val="22"/>
+                <w:szCs w:val="22"/>
+                <w:lang w:val="en-US" w:eastAsia="da-DK"/>
+              </w:rPr>
+            </w:pPr>
+            <w:r>
+              <w:rPr>
+                <w:rFonts w:eastAsia="Times New Roman" w:cstheme="minorHAnsi"/>
                 <w:color w:val="000000"/>
                 <w:sz w:val="22"/>
                 <w:szCs w:val="22"/>
@@ -1990,32 +1886,22 @@
               </w:numPr>
               <w:textAlignment w:val="baseline"/>
               <w:rPr>
-                <w:rFonts w:ascii="Arial" w:eastAsia="Times New Roman" w:hAnsi="Arial" w:cs="Arial"/>
-                <w:color w:val="000000"/>
-                <w:sz w:val="22"/>
-                <w:szCs w:val="22"/>
-                <w:lang w:eastAsia="da-DK"/>
-              </w:rPr>
-            </w:pPr>
-            <w:r>
-              <w:rPr>
-                <w:rFonts w:ascii="Arial" w:eastAsia="Times New Roman" w:hAnsi="Arial" w:cs="Arial"/>
-                <w:color w:val="000000"/>
-                <w:sz w:val="22"/>
-                <w:szCs w:val="22"/>
-                <w:lang w:eastAsia="da-DK"/>
-              </w:rPr>
-              <w:t>OAB-symptoms</w:t>
-            </w:r>
-            <w:r>
-              <w:rPr>
-                <w:rFonts w:ascii="Arial" w:eastAsia="Times New Roman" w:hAnsi="Arial" w:cs="Arial"/>
-                <w:color w:val="000000"/>
-                <w:sz w:val="22"/>
-                <w:szCs w:val="22"/>
-                <w:lang w:eastAsia="da-DK"/>
-              </w:rPr>
-              <w:t> </w:t>
+                <w:rFonts w:eastAsia="Times New Roman" w:cstheme="minorHAnsi"/>
+                <w:color w:val="000000"/>
+                <w:sz w:val="22"/>
+                <w:szCs w:val="22"/>
+                <w:lang w:eastAsia="da-DK"/>
+              </w:rPr>
+            </w:pPr>
+            <w:r>
+              <w:rPr>
+                <w:rFonts w:eastAsia="Times New Roman" w:cstheme="minorHAnsi"/>
+                <w:color w:val="000000"/>
+                <w:sz w:val="22"/>
+                <w:szCs w:val="22"/>
+                <w:lang w:eastAsia="da-DK"/>
+              </w:rPr>
+              <w:t>OAB-symptoms </w:t>
             </w:r>
           </w:p>
           <w:p>
@@ -2026,56 +1912,52 @@
               </w:numPr>
               <w:textAlignment w:val="baseline"/>
               <w:rPr>
-                <w:rFonts w:ascii="Arial" w:eastAsia="Times New Roman" w:hAnsi="Arial" w:cs="Arial"/>
-                <w:color w:val="000000"/>
-                <w:sz w:val="22"/>
-                <w:szCs w:val="22"/>
-                <w:lang w:eastAsia="da-DK"/>
-              </w:rPr>
-            </w:pPr>
-            <w:proofErr w:type="spellStart"/>
-            <w:r>
-              <w:rPr>
-                <w:rFonts w:ascii="Arial" w:eastAsia="Times New Roman" w:hAnsi="Arial" w:cs="Arial"/>
-                <w:color w:val="000000"/>
-                <w:sz w:val="22"/>
-                <w:szCs w:val="22"/>
-                <w:lang w:eastAsia="da-DK"/>
-              </w:rPr>
-              <w:t>IEs</w:t>
-            </w:r>
-            <w:proofErr w:type="spellEnd"/>
-            <w:r>
-              <w:rPr>
-                <w:rFonts w:ascii="Arial" w:eastAsia="Times New Roman" w:hAnsi="Arial" w:cs="Arial"/>
-                <w:color w:val="000000"/>
-                <w:sz w:val="22"/>
-                <w:szCs w:val="22"/>
-                <w:lang w:eastAsia="da-DK"/>
-              </w:rPr>
-              <w:t xml:space="preserve"> (</w:t>
-            </w:r>
-            <w:proofErr w:type="spellStart"/>
-            <w:r>
-              <w:rPr>
-                <w:rFonts w:ascii="Arial" w:eastAsia="Times New Roman" w:hAnsi="Arial" w:cs="Arial"/>
-                <w:color w:val="000000"/>
-                <w:sz w:val="22"/>
-                <w:szCs w:val="22"/>
-                <w:lang w:eastAsia="da-DK"/>
-              </w:rPr>
-              <w:t>number</w:t>
-            </w:r>
-            <w:proofErr w:type="spellEnd"/>
-            <w:r>
-              <w:rPr>
-                <w:rFonts w:ascii="Arial" w:eastAsia="Times New Roman" w:hAnsi="Arial" w:cs="Arial"/>
-                <w:color w:val="000000"/>
-                <w:sz w:val="22"/>
-                <w:szCs w:val="22"/>
-                <w:lang w:eastAsia="da-DK"/>
-              </w:rPr>
-              <w:t xml:space="preserve"> from 0-?)</w:t>
+                <w:rFonts w:eastAsia="Times New Roman" w:cstheme="minorHAnsi"/>
+                <w:color w:val="385623" w:themeColor="accent6" w:themeShade="80"/>
+                <w:sz w:val="22"/>
+                <w:szCs w:val="22"/>
+                <w:lang w:eastAsia="da-DK"/>
+              </w:rPr>
+            </w:pPr>
+            <w:r>
+              <w:rPr>
+                <w:rFonts w:eastAsia="Times New Roman" w:cstheme="minorHAnsi"/>
+                <w:color w:val="000000"/>
+                <w:sz w:val="22"/>
+                <w:szCs w:val="22"/>
+                <w:lang w:eastAsia="da-DK"/>
+              </w:rPr>
+              <w:t xml:space="preserve">IEs (number from </w:t>
+            </w:r>
+            <w:r>
+              <w:rPr>
+                <w:rFonts w:eastAsia="Times New Roman" w:cstheme="minorHAnsi"/>
+                <w:color w:val="385623" w:themeColor="accent6" w:themeShade="80"/>
+                <w:sz w:val="22"/>
+                <w:szCs w:val="22"/>
+                <w:lang w:eastAsia="da-DK"/>
+              </w:rPr>
+              <w:t>0-</w:t>
+            </w:r>
+            <w:r>
+              <w:rPr>
+                <w:rFonts w:eastAsia="Times New Roman" w:cstheme="minorHAnsi"/>
+                <w:color w:val="385623" w:themeColor="accent6" w:themeShade="80"/>
+                <w:sz w:val="22"/>
+                <w:szCs w:val="22"/>
+                <w:lang w:eastAsia="da-DK"/>
+              </w:rPr>
+              <w:t>100</w:t>
+            </w:r>
+            <w:r>
+              <w:rPr>
+                <w:rFonts w:eastAsia="Times New Roman" w:cstheme="minorHAnsi"/>
+                <w:color w:val="385623" w:themeColor="accent6" w:themeShade="80"/>
+                <w:sz w:val="22"/>
+                <w:szCs w:val="22"/>
+                <w:lang w:eastAsia="da-DK"/>
+              </w:rPr>
+              <w:t>)</w:t>
             </w:r>
           </w:p>
           <w:p>
@@ -2086,56 +1968,52 @@
               </w:numPr>
               <w:textAlignment w:val="baseline"/>
               <w:rPr>
-                <w:rFonts w:ascii="Arial" w:eastAsia="Times New Roman" w:hAnsi="Arial" w:cs="Arial"/>
-                <w:color w:val="000000"/>
-                <w:sz w:val="22"/>
-                <w:szCs w:val="22"/>
-                <w:lang w:eastAsia="da-DK"/>
-              </w:rPr>
-            </w:pPr>
-            <w:proofErr w:type="spellStart"/>
-            <w:r>
-              <w:rPr>
-                <w:rFonts w:ascii="Arial" w:eastAsia="Times New Roman" w:hAnsi="Arial" w:cs="Arial"/>
-                <w:color w:val="000000"/>
-                <w:sz w:val="22"/>
-                <w:szCs w:val="22"/>
-                <w:lang w:eastAsia="da-DK"/>
-              </w:rPr>
-              <w:t>Urge</w:t>
-            </w:r>
-            <w:proofErr w:type="spellEnd"/>
-            <w:r>
-              <w:rPr>
-                <w:rFonts w:ascii="Arial" w:eastAsia="Times New Roman" w:hAnsi="Arial" w:cs="Arial"/>
-                <w:color w:val="000000"/>
-                <w:sz w:val="22"/>
-                <w:szCs w:val="22"/>
-                <w:lang w:eastAsia="da-DK"/>
-              </w:rPr>
-              <w:t>-episodes (</w:t>
-            </w:r>
-            <w:proofErr w:type="spellStart"/>
-            <w:r>
-              <w:rPr>
-                <w:rFonts w:ascii="Arial" w:eastAsia="Times New Roman" w:hAnsi="Arial" w:cs="Arial"/>
-                <w:color w:val="000000"/>
-                <w:sz w:val="22"/>
-                <w:szCs w:val="22"/>
-                <w:lang w:eastAsia="da-DK"/>
-              </w:rPr>
-              <w:t>number</w:t>
-            </w:r>
-            <w:proofErr w:type="spellEnd"/>
-            <w:r>
-              <w:rPr>
-                <w:rFonts w:ascii="Arial" w:eastAsia="Times New Roman" w:hAnsi="Arial" w:cs="Arial"/>
-                <w:color w:val="000000"/>
-                <w:sz w:val="22"/>
-                <w:szCs w:val="22"/>
-                <w:lang w:eastAsia="da-DK"/>
-              </w:rPr>
-              <w:t xml:space="preserve"> from 0-?)</w:t>
+                <w:rFonts w:eastAsia="Times New Roman" w:cstheme="minorHAnsi"/>
+                <w:color w:val="000000"/>
+                <w:sz w:val="22"/>
+                <w:szCs w:val="22"/>
+                <w:lang w:eastAsia="da-DK"/>
+              </w:rPr>
+            </w:pPr>
+            <w:r>
+              <w:rPr>
+                <w:rFonts w:eastAsia="Times New Roman" w:cstheme="minorHAnsi"/>
+                <w:color w:val="000000"/>
+                <w:sz w:val="22"/>
+                <w:szCs w:val="22"/>
+                <w:lang w:eastAsia="da-DK"/>
+              </w:rPr>
+              <w:t xml:space="preserve">Urge-episodes (number from </w:t>
+            </w:r>
+            <w:r>
+              <w:rPr>
+                <w:rFonts w:eastAsia="Times New Roman" w:cstheme="minorHAnsi"/>
+                <w:color w:val="385623" w:themeColor="accent6" w:themeShade="80"/>
+                <w:sz w:val="22"/>
+                <w:szCs w:val="22"/>
+                <w:lang w:eastAsia="da-DK"/>
+              </w:rPr>
+              <w:t>0-</w:t>
+            </w:r>
+            <w:r>
+              <w:rPr>
+                <w:rFonts w:eastAsia="Times New Roman" w:cstheme="minorHAnsi"/>
+                <w:color w:val="385623" w:themeColor="accent6" w:themeShade="80"/>
+                <w:sz w:val="22"/>
+                <w:szCs w:val="22"/>
+                <w:lang w:eastAsia="da-DK"/>
+              </w:rPr>
+              <w:t>100</w:t>
+            </w:r>
+            <w:r>
+              <w:rPr>
+                <w:rFonts w:eastAsia="Times New Roman" w:cstheme="minorHAnsi"/>
+                <w:color w:val="385623" w:themeColor="accent6" w:themeShade="80"/>
+                <w:sz w:val="22"/>
+                <w:szCs w:val="22"/>
+                <w:lang w:eastAsia="da-DK"/>
+              </w:rPr>
+              <w:t>)</w:t>
             </w:r>
           </w:p>
           <w:p>
@@ -2146,100 +2024,72 @@
               </w:numPr>
               <w:textAlignment w:val="baseline"/>
               <w:rPr>
-                <w:rFonts w:ascii="Arial" w:eastAsia="Times New Roman" w:hAnsi="Arial" w:cs="Arial"/>
-                <w:color w:val="000000"/>
-                <w:sz w:val="22"/>
-                <w:szCs w:val="22"/>
-                <w:lang w:eastAsia="da-DK"/>
-              </w:rPr>
-            </w:pPr>
-            <w:proofErr w:type="spellStart"/>
-            <w:r>
-              <w:rPr>
-                <w:rFonts w:ascii="Arial" w:eastAsia="Times New Roman" w:hAnsi="Arial" w:cs="Arial"/>
-                <w:color w:val="000000"/>
-                <w:sz w:val="22"/>
-                <w:szCs w:val="22"/>
-                <w:lang w:eastAsia="da-DK"/>
-              </w:rPr>
-              <w:t>urination</w:t>
-            </w:r>
-            <w:proofErr w:type="spellEnd"/>
-            <w:r>
-              <w:rPr>
-                <w:rFonts w:ascii="Arial" w:eastAsia="Times New Roman" w:hAnsi="Arial" w:cs="Arial"/>
-                <w:color w:val="000000"/>
-                <w:sz w:val="22"/>
-                <w:szCs w:val="22"/>
-                <w:lang w:eastAsia="da-DK"/>
-              </w:rPr>
-              <w:t xml:space="preserve"> </w:t>
-            </w:r>
-            <w:proofErr w:type="spellStart"/>
-            <w:r>
-              <w:rPr>
-                <w:rFonts w:ascii="Arial" w:eastAsia="Times New Roman" w:hAnsi="Arial" w:cs="Arial"/>
-                <w:color w:val="000000"/>
-                <w:sz w:val="22"/>
-                <w:szCs w:val="22"/>
-                <w:lang w:eastAsia="da-DK"/>
-              </w:rPr>
-              <w:t>frequency</w:t>
-            </w:r>
-            <w:proofErr w:type="spellEnd"/>
-            <w:r>
-              <w:rPr>
-                <w:rFonts w:ascii="Arial" w:eastAsia="Times New Roman" w:hAnsi="Arial" w:cs="Arial"/>
-                <w:color w:val="000000"/>
-                <w:sz w:val="22"/>
-                <w:szCs w:val="22"/>
-                <w:lang w:eastAsia="da-DK"/>
-              </w:rPr>
-              <w:t xml:space="preserve"> (</w:t>
-            </w:r>
-            <w:proofErr w:type="spellStart"/>
-            <w:r>
-              <w:rPr>
-                <w:rFonts w:ascii="Arial" w:eastAsia="Times New Roman" w:hAnsi="Arial" w:cs="Arial"/>
-                <w:color w:val="000000"/>
-                <w:sz w:val="22"/>
-                <w:szCs w:val="22"/>
-                <w:lang w:eastAsia="da-DK"/>
-              </w:rPr>
-              <w:t>number</w:t>
-            </w:r>
-            <w:proofErr w:type="spellEnd"/>
-            <w:r>
-              <w:rPr>
-                <w:rFonts w:ascii="Arial" w:eastAsia="Times New Roman" w:hAnsi="Arial" w:cs="Arial"/>
-                <w:color w:val="000000"/>
-                <w:sz w:val="22"/>
-                <w:szCs w:val="22"/>
-                <w:lang w:eastAsia="da-DK"/>
-              </w:rPr>
-              <w:t xml:space="preserve"> </w:t>
-            </w:r>
-            <w:proofErr w:type="gramStart"/>
-            <w:r>
-              <w:rPr>
-                <w:rFonts w:ascii="Arial" w:eastAsia="Times New Roman" w:hAnsi="Arial" w:cs="Arial"/>
-                <w:color w:val="000000"/>
-                <w:sz w:val="22"/>
-                <w:szCs w:val="22"/>
-                <w:lang w:eastAsia="da-DK"/>
-              </w:rPr>
-              <w:t>from ?</w:t>
-            </w:r>
-            <w:proofErr w:type="gramEnd"/>
-            <w:r>
-              <w:rPr>
-                <w:rFonts w:ascii="Arial" w:eastAsia="Times New Roman" w:hAnsi="Arial" w:cs="Arial"/>
-                <w:color w:val="000000"/>
-                <w:sz w:val="22"/>
-                <w:szCs w:val="22"/>
-                <w:lang w:eastAsia="da-DK"/>
-              </w:rPr>
-              <w:t>-?)</w:t>
+                <w:rFonts w:eastAsia="Times New Roman" w:cstheme="minorHAnsi"/>
+                <w:color w:val="000000"/>
+                <w:sz w:val="22"/>
+                <w:szCs w:val="22"/>
+                <w:lang w:eastAsia="da-DK"/>
+              </w:rPr>
+            </w:pPr>
+            <w:r>
+              <w:rPr>
+                <w:rFonts w:eastAsia="Times New Roman" w:cstheme="minorHAnsi"/>
+                <w:color w:val="000000"/>
+                <w:sz w:val="22"/>
+                <w:szCs w:val="22"/>
+                <w:lang w:eastAsia="da-DK"/>
+              </w:rPr>
+              <w:t xml:space="preserve">urination frequency (number </w:t>
+            </w:r>
+            <w:r>
+              <w:rPr>
+                <w:rFonts w:eastAsia="Times New Roman" w:cstheme="minorHAnsi"/>
+                <w:color w:val="385623" w:themeColor="accent6" w:themeShade="80"/>
+                <w:sz w:val="22"/>
+                <w:szCs w:val="22"/>
+                <w:lang w:eastAsia="da-DK"/>
+              </w:rPr>
+              <w:t xml:space="preserve">from </w:t>
+            </w:r>
+            <w:r>
+              <w:rPr>
+                <w:rFonts w:eastAsia="Times New Roman" w:cstheme="minorHAnsi"/>
+                <w:color w:val="385623" w:themeColor="accent6" w:themeShade="80"/>
+                <w:sz w:val="22"/>
+                <w:szCs w:val="22"/>
+                <w:lang w:eastAsia="da-DK"/>
+              </w:rPr>
+              <w:t>0</w:t>
+            </w:r>
+            <w:r>
+              <w:rPr>
+                <w:rFonts w:eastAsia="Times New Roman" w:cstheme="minorHAnsi"/>
+                <w:color w:val="385623" w:themeColor="accent6" w:themeShade="80"/>
+                <w:sz w:val="22"/>
+                <w:szCs w:val="22"/>
+                <w:lang w:eastAsia="da-DK"/>
+              </w:rPr>
+              <w:t>-</w:t>
+            </w:r>
+            <w:r>
+              <w:rPr>
+                <w:rFonts w:eastAsia="Times New Roman" w:cstheme="minorHAnsi"/>
+                <w:color w:val="385623" w:themeColor="accent6" w:themeShade="80"/>
+                <w:sz w:val="22"/>
+                <w:szCs w:val="22"/>
+                <w:lang w:eastAsia="da-DK"/>
+              </w:rPr>
+              <w:t>50</w:t>
+            </w:r>
+            <w:r>
+              <w:rPr>
+                <w:rFonts w:eastAsia="Times New Roman" w:cstheme="minorHAnsi"/>
+                <w:color w:val="385623" w:themeColor="accent6" w:themeShade="80"/>
+                <w:sz w:val="22"/>
+                <w:szCs w:val="22"/>
+                <w:lang w:eastAsia="da-DK"/>
+              </w:rPr>
+              <w:t>)</w:t>
             </w:r>
           </w:p>
           <w:p>
@@ -2250,182 +2100,22 @@
               </w:numPr>
               <w:textAlignment w:val="baseline"/>
               <w:rPr>
-                <w:rFonts w:ascii="Arial" w:eastAsia="Times New Roman" w:hAnsi="Arial" w:cs="Arial"/>
-                <w:color w:val="000000"/>
-                <w:sz w:val="22"/>
-                <w:szCs w:val="22"/>
-                <w:lang w:val="en-US" w:eastAsia="da-DK"/>
-              </w:rPr>
-            </w:pPr>
-            <w:r>
-              <w:rPr>
-                <w:rFonts w:ascii="Arial" w:eastAsia="Times New Roman" w:hAnsi="Arial" w:cs="Arial"/>
-                <w:color w:val="000000"/>
-                <w:sz w:val="22"/>
-                <w:szCs w:val="22"/>
-                <w:lang w:val="en-US" w:eastAsia="da-DK"/>
-              </w:rPr>
-              <w:t>bladder capacity (one of 6 options → 0-200, 2</w:t>
-            </w:r>
-            <w:r>
-              <w:rPr>
-                <w:rFonts w:ascii="Arial" w:eastAsia="Times New Roman" w:hAnsi="Arial" w:cs="Arial"/>
-                <w:color w:val="000000"/>
-                <w:sz w:val="22"/>
-                <w:szCs w:val="22"/>
-                <w:lang w:val="en-US" w:eastAsia="da-DK"/>
-              </w:rPr>
-              <w:t>00</w:t>
-            </w:r>
-            <w:r>
-              <w:rPr>
-                <w:rFonts w:ascii="Arial" w:eastAsia="Times New Roman" w:hAnsi="Arial" w:cs="Arial"/>
-                <w:color w:val="000000"/>
-                <w:sz w:val="22"/>
-                <w:szCs w:val="22"/>
-                <w:lang w:val="en-US" w:eastAsia="da-DK"/>
-              </w:rPr>
-              <w:t>-3</w:t>
-            </w:r>
-            <w:r>
-              <w:rPr>
-                <w:rFonts w:ascii="Arial" w:eastAsia="Times New Roman" w:hAnsi="Arial" w:cs="Arial"/>
-                <w:color w:val="000000"/>
-                <w:sz w:val="22"/>
-                <w:szCs w:val="22"/>
-                <w:lang w:val="en-US" w:eastAsia="da-DK"/>
-              </w:rPr>
-              <w:t>00</w:t>
-            </w:r>
-            <w:r>
-              <w:rPr>
-                <w:rFonts w:ascii="Arial" w:eastAsia="Times New Roman" w:hAnsi="Arial" w:cs="Arial"/>
-                <w:color w:val="000000"/>
-                <w:sz w:val="22"/>
-                <w:szCs w:val="22"/>
-                <w:lang w:val="en-US" w:eastAsia="da-DK"/>
-              </w:rPr>
-              <w:t>, 3</w:t>
-            </w:r>
-            <w:r>
-              <w:rPr>
-                <w:rFonts w:ascii="Arial" w:eastAsia="Times New Roman" w:hAnsi="Arial" w:cs="Arial"/>
-                <w:color w:val="000000"/>
-                <w:sz w:val="22"/>
-                <w:szCs w:val="22"/>
-                <w:lang w:val="en-US" w:eastAsia="da-DK"/>
-              </w:rPr>
-              <w:t>00</w:t>
-            </w:r>
-            <w:r>
-              <w:rPr>
-                <w:rFonts w:ascii="Arial" w:eastAsia="Times New Roman" w:hAnsi="Arial" w:cs="Arial"/>
-                <w:color w:val="000000"/>
-                <w:sz w:val="22"/>
-                <w:szCs w:val="22"/>
-                <w:lang w:val="en-US" w:eastAsia="da-DK"/>
-              </w:rPr>
-              <w:t>-4</w:t>
-            </w:r>
-            <w:r>
-              <w:rPr>
-                <w:rFonts w:ascii="Arial" w:eastAsia="Times New Roman" w:hAnsi="Arial" w:cs="Arial"/>
-                <w:color w:val="000000"/>
-                <w:sz w:val="22"/>
-                <w:szCs w:val="22"/>
-                <w:lang w:val="en-US" w:eastAsia="da-DK"/>
-              </w:rPr>
-              <w:t>00</w:t>
-            </w:r>
-            <w:r>
-              <w:rPr>
-                <w:rFonts w:ascii="Arial" w:eastAsia="Times New Roman" w:hAnsi="Arial" w:cs="Arial"/>
-                <w:color w:val="000000"/>
-                <w:sz w:val="22"/>
-                <w:szCs w:val="22"/>
-                <w:lang w:val="en-US" w:eastAsia="da-DK"/>
-              </w:rPr>
-              <w:t>, 4</w:t>
-            </w:r>
-            <w:r>
-              <w:rPr>
-                <w:rFonts w:ascii="Arial" w:eastAsia="Times New Roman" w:hAnsi="Arial" w:cs="Arial"/>
-                <w:color w:val="000000"/>
-                <w:sz w:val="22"/>
-                <w:szCs w:val="22"/>
-                <w:lang w:val="en-US" w:eastAsia="da-DK"/>
-              </w:rPr>
-              <w:t>00</w:t>
-            </w:r>
-            <w:r>
-              <w:rPr>
-                <w:rFonts w:ascii="Arial" w:eastAsia="Times New Roman" w:hAnsi="Arial" w:cs="Arial"/>
-                <w:color w:val="000000"/>
-                <w:sz w:val="22"/>
-                <w:szCs w:val="22"/>
-                <w:lang w:val="en-US" w:eastAsia="da-DK"/>
-              </w:rPr>
-              <w:t>-5</w:t>
-            </w:r>
-            <w:r>
-              <w:rPr>
-                <w:rFonts w:ascii="Arial" w:eastAsia="Times New Roman" w:hAnsi="Arial" w:cs="Arial"/>
-                <w:color w:val="000000"/>
-                <w:sz w:val="22"/>
-                <w:szCs w:val="22"/>
-                <w:lang w:val="en-US" w:eastAsia="da-DK"/>
-              </w:rPr>
-              <w:t>00</w:t>
-            </w:r>
-            <w:r>
-              <w:rPr>
-                <w:rFonts w:ascii="Arial" w:eastAsia="Times New Roman" w:hAnsi="Arial" w:cs="Arial"/>
-                <w:color w:val="000000"/>
-                <w:sz w:val="22"/>
-                <w:szCs w:val="22"/>
-                <w:lang w:val="en-US" w:eastAsia="da-DK"/>
-              </w:rPr>
-              <w:t>, 5</w:t>
-            </w:r>
-            <w:r>
-              <w:rPr>
-                <w:rFonts w:ascii="Arial" w:eastAsia="Times New Roman" w:hAnsi="Arial" w:cs="Arial"/>
-                <w:color w:val="000000"/>
-                <w:sz w:val="22"/>
-                <w:szCs w:val="22"/>
-                <w:lang w:val="en-US" w:eastAsia="da-DK"/>
-              </w:rPr>
-              <w:t>00</w:t>
-            </w:r>
-            <w:r>
-              <w:rPr>
-                <w:rFonts w:ascii="Arial" w:eastAsia="Times New Roman" w:hAnsi="Arial" w:cs="Arial"/>
-                <w:color w:val="000000"/>
-                <w:sz w:val="22"/>
-                <w:szCs w:val="22"/>
-                <w:lang w:val="en-US" w:eastAsia="da-DK"/>
-              </w:rPr>
-              <w:t xml:space="preserve">+ </w:t>
-            </w:r>
-            <w:r>
-              <w:rPr>
-                <w:rFonts w:ascii="Arial" w:eastAsia="Times New Roman" w:hAnsi="Arial" w:cs="Arial"/>
-                <w:color w:val="000000"/>
-                <w:sz w:val="22"/>
-                <w:szCs w:val="22"/>
-                <w:lang w:val="en-US" w:eastAsia="da-DK"/>
-              </w:rPr>
-              <w:t>or</w:t>
-            </w:r>
-            <w:r>
-              <w:rPr>
-                <w:rFonts w:ascii="Arial" w:eastAsia="Times New Roman" w:hAnsi="Arial" w:cs="Arial"/>
-                <w:color w:val="000000"/>
-                <w:sz w:val="22"/>
-                <w:szCs w:val="22"/>
-                <w:lang w:val="en-US" w:eastAsia="da-DK"/>
-              </w:rPr>
-              <w:t xml:space="preserve"> unknown.)</w:t>
+                <w:rFonts w:eastAsia="Times New Roman" w:cstheme="minorHAnsi"/>
+                <w:color w:val="000000"/>
+                <w:sz w:val="22"/>
+                <w:szCs w:val="22"/>
+                <w:lang w:val="en-US" w:eastAsia="da-DK"/>
+              </w:rPr>
+            </w:pPr>
+            <w:r>
+              <w:rPr>
+                <w:rFonts w:eastAsia="Times New Roman" w:cstheme="minorHAnsi"/>
+                <w:color w:val="000000"/>
+                <w:sz w:val="22"/>
+                <w:szCs w:val="22"/>
+                <w:lang w:val="en-US" w:eastAsia="da-DK"/>
+              </w:rPr>
+              <w:t>bladder capacity (one of 6 options → 0-200, 200-300, 300-400, 400-500, 500+ or unknown.)</w:t>
             </w:r>
           </w:p>
           <w:p>
@@ -2436,56 +2126,22 @@
               </w:numPr>
               <w:textAlignment w:val="baseline"/>
               <w:rPr>
-                <w:rFonts w:ascii="Arial" w:eastAsia="Times New Roman" w:hAnsi="Arial" w:cs="Arial"/>
-                <w:color w:val="000000"/>
-                <w:sz w:val="22"/>
-                <w:szCs w:val="22"/>
-                <w:lang w:eastAsia="da-DK"/>
-              </w:rPr>
-            </w:pPr>
-            <w:proofErr w:type="spellStart"/>
-            <w:r>
-              <w:rPr>
-                <w:rFonts w:ascii="Arial" w:eastAsia="Times New Roman" w:hAnsi="Arial" w:cs="Arial"/>
-                <w:color w:val="000000"/>
-                <w:sz w:val="22"/>
-                <w:szCs w:val="22"/>
-                <w:lang w:eastAsia="da-DK"/>
-              </w:rPr>
-              <w:t>nocturia</w:t>
-            </w:r>
-            <w:proofErr w:type="spellEnd"/>
-            <w:r>
-              <w:rPr>
-                <w:rFonts w:ascii="Arial" w:eastAsia="Times New Roman" w:hAnsi="Arial" w:cs="Arial"/>
-                <w:color w:val="000000"/>
-                <w:sz w:val="22"/>
-                <w:szCs w:val="22"/>
-                <w:lang w:eastAsia="da-DK"/>
-              </w:rPr>
-              <w:t xml:space="preserve"> (</w:t>
-            </w:r>
-            <w:proofErr w:type="spellStart"/>
-            <w:r>
-              <w:rPr>
-                <w:rFonts w:ascii="Arial" w:eastAsia="Times New Roman" w:hAnsi="Arial" w:cs="Arial"/>
-                <w:color w:val="000000"/>
-                <w:sz w:val="22"/>
-                <w:szCs w:val="22"/>
-                <w:lang w:eastAsia="da-DK"/>
-              </w:rPr>
-              <w:t>number</w:t>
-            </w:r>
-            <w:proofErr w:type="spellEnd"/>
-            <w:r>
-              <w:rPr>
-                <w:rFonts w:ascii="Arial" w:eastAsia="Times New Roman" w:hAnsi="Arial" w:cs="Arial"/>
-                <w:color w:val="000000"/>
-                <w:sz w:val="22"/>
-                <w:szCs w:val="22"/>
-                <w:lang w:eastAsia="da-DK"/>
-              </w:rPr>
-              <w:t xml:space="preserve"> from 0-?) </w:t>
+                <w:rFonts w:eastAsia="Times New Roman" w:cstheme="minorHAnsi"/>
+                <w:color w:val="000000"/>
+                <w:sz w:val="22"/>
+                <w:szCs w:val="22"/>
+                <w:lang w:eastAsia="da-DK"/>
+              </w:rPr>
+            </w:pPr>
+            <w:r>
+              <w:rPr>
+                <w:rFonts w:eastAsia="Times New Roman" w:cstheme="minorHAnsi"/>
+                <w:color w:val="000000"/>
+                <w:sz w:val="22"/>
+                <w:szCs w:val="22"/>
+                <w:lang w:eastAsia="da-DK"/>
+              </w:rPr>
+              <w:t>nocturia (number from 0-?) </w:t>
             </w:r>
           </w:p>
           <w:p>
@@ -2496,16 +2152,16 @@
               </w:numPr>
               <w:textAlignment w:val="baseline"/>
               <w:rPr>
-                <w:rFonts w:ascii="Arial" w:eastAsia="Times New Roman" w:hAnsi="Arial" w:cs="Arial"/>
-                <w:color w:val="000000"/>
-                <w:sz w:val="22"/>
-                <w:szCs w:val="22"/>
-                <w:lang w:val="en-US" w:eastAsia="da-DK"/>
-              </w:rPr>
-            </w:pPr>
-            <w:r>
-              <w:rPr>
-                <w:rFonts w:ascii="Arial" w:eastAsia="Times New Roman" w:hAnsi="Arial" w:cs="Arial"/>
+                <w:rFonts w:eastAsia="Times New Roman" w:cstheme="minorHAnsi"/>
+                <w:color w:val="000000"/>
+                <w:sz w:val="22"/>
+                <w:szCs w:val="22"/>
+                <w:lang w:val="en-US" w:eastAsia="da-DK"/>
+              </w:rPr>
+            </w:pPr>
+            <w:r>
+              <w:rPr>
+                <w:rFonts w:eastAsia="Times New Roman" w:cstheme="minorHAnsi"/>
                 <w:color w:val="000000"/>
                 <w:sz w:val="22"/>
                 <w:szCs w:val="22"/>
@@ -2522,50 +2178,28 @@
               </w:numPr>
               <w:textAlignment w:val="baseline"/>
               <w:rPr>
-                <w:rFonts w:ascii="Arial" w:eastAsia="Times New Roman" w:hAnsi="Arial" w:cs="Arial"/>
-                <w:color w:val="000000"/>
-                <w:sz w:val="22"/>
-                <w:szCs w:val="22"/>
-                <w:lang w:eastAsia="da-DK"/>
-              </w:rPr>
-            </w:pPr>
-            <w:r>
-              <w:rPr>
-                <w:rFonts w:ascii="Arial" w:eastAsia="Times New Roman" w:hAnsi="Arial" w:cs="Arial"/>
-                <w:color w:val="000000"/>
-                <w:sz w:val="22"/>
-                <w:szCs w:val="22"/>
-                <w:lang w:eastAsia="da-DK"/>
-              </w:rPr>
-              <w:t>QOL (</w:t>
-            </w:r>
-            <w:proofErr w:type="spellStart"/>
-            <w:r>
-              <w:rPr>
-                <w:rFonts w:ascii="Arial" w:eastAsia="Times New Roman" w:hAnsi="Arial" w:cs="Arial"/>
-                <w:color w:val="000000"/>
-                <w:sz w:val="22"/>
-                <w:szCs w:val="22"/>
-                <w:lang w:eastAsia="da-DK"/>
-              </w:rPr>
-              <w:t>scale</w:t>
-            </w:r>
-            <w:proofErr w:type="spellEnd"/>
-            <w:r>
-              <w:rPr>
-                <w:rFonts w:ascii="Arial" w:eastAsia="Times New Roman" w:hAnsi="Arial" w:cs="Arial"/>
-                <w:color w:val="000000"/>
-                <w:sz w:val="22"/>
-                <w:szCs w:val="22"/>
-                <w:lang w:eastAsia="da-DK"/>
-              </w:rPr>
-              <w:t xml:space="preserve"> from 1-10)</w:t>
-            </w:r>
-          </w:p>
-          <w:p>
-            <w:pPr>
-              <w:rPr>
-                <w:rFonts w:ascii="Calibri" w:eastAsia="Times New Roman" w:hAnsi="Calibri" w:cs="Calibri"/>
+                <w:rFonts w:eastAsia="Times New Roman" w:cstheme="minorHAnsi"/>
+                <w:color w:val="000000"/>
+                <w:sz w:val="22"/>
+                <w:szCs w:val="22"/>
+                <w:lang w:eastAsia="da-DK"/>
+              </w:rPr>
+            </w:pPr>
+            <w:r>
+              <w:rPr>
+                <w:rFonts w:eastAsia="Times New Roman" w:cstheme="minorHAnsi"/>
+                <w:color w:val="000000"/>
+                <w:sz w:val="22"/>
+                <w:szCs w:val="22"/>
+                <w:lang w:eastAsia="da-DK"/>
+              </w:rPr>
+              <w:t>QOL (scale from 1-10)</w:t>
+            </w:r>
+          </w:p>
+          <w:p>
+            <w:pPr>
+              <w:rPr>
+                <w:rFonts w:eastAsia="Times New Roman" w:cstheme="minorHAnsi"/>
                 <w:color w:val="000000"/>
                 <w:lang w:val="en-US" w:eastAsia="da-DK"/>
               </w:rPr>
@@ -2592,15 +2226,14 @@
           <w:p>
             <w:pPr>
               <w:rPr>
-                <w:rFonts w:ascii="Calibri" w:eastAsia="Times New Roman" w:hAnsi="Calibri" w:cs="Calibri"/>
-                <w:color w:val="000000"/>
-                <w:lang w:eastAsia="da-DK"/>
-              </w:rPr>
-            </w:pPr>
-            <w:proofErr w:type="spellStart"/>
-            <w:r>
-              <w:rPr>
-                <w:rFonts w:ascii="Arial" w:eastAsia="Times New Roman" w:hAnsi="Arial" w:cs="Arial"/>
+                <w:rFonts w:eastAsia="Times New Roman" w:cstheme="minorHAnsi"/>
+                <w:color w:val="000000"/>
+                <w:lang w:eastAsia="da-DK"/>
+              </w:rPr>
+            </w:pPr>
+            <w:r>
+              <w:rPr>
+                <w:rFonts w:eastAsia="Times New Roman" w:cstheme="minorHAnsi"/>
                 <w:b/>
                 <w:bCs/>
                 <w:color w:val="000000"/>
@@ -2610,7 +2243,6 @@
               </w:rPr>
               <w:t>Prerequisites</w:t>
             </w:r>
-            <w:proofErr w:type="spellEnd"/>
           </w:p>
         </w:tc>
         <w:tc>
@@ -2627,14 +2259,14 @@
           <w:p>
             <w:pPr>
               <w:rPr>
-                <w:rFonts w:ascii="Calibri" w:eastAsia="Times New Roman" w:hAnsi="Calibri" w:cs="Calibri"/>
-                <w:color w:val="000000"/>
-                <w:lang w:val="en-US" w:eastAsia="da-DK"/>
-              </w:rPr>
-            </w:pPr>
-            <w:r>
-              <w:rPr>
-                <w:rFonts w:ascii="Arial" w:eastAsia="Times New Roman" w:hAnsi="Arial" w:cs="Arial"/>
+                <w:rFonts w:eastAsia="Times New Roman" w:cstheme="minorHAnsi"/>
+                <w:color w:val="000000"/>
+                <w:lang w:val="en-US" w:eastAsia="da-DK"/>
+              </w:rPr>
+            </w:pPr>
+            <w:r>
+              <w:rPr>
+                <w:rFonts w:eastAsia="Times New Roman" w:cstheme="minorHAnsi"/>
                 <w:color w:val="000000"/>
                 <w:sz w:val="22"/>
                 <w:szCs w:val="22"/>
@@ -2664,14 +2296,14 @@
           <w:p>
             <w:pPr>
               <w:rPr>
-                <w:rFonts w:ascii="Calibri" w:eastAsia="Times New Roman" w:hAnsi="Calibri" w:cs="Calibri"/>
-                <w:color w:val="000000"/>
-                <w:lang w:eastAsia="da-DK"/>
-              </w:rPr>
-            </w:pPr>
-            <w:r>
-              <w:rPr>
-                <w:rFonts w:ascii="Arial" w:eastAsia="Times New Roman" w:hAnsi="Arial" w:cs="Arial"/>
+                <w:rFonts w:eastAsia="Times New Roman" w:cstheme="minorHAnsi"/>
+                <w:color w:val="000000"/>
+                <w:lang w:eastAsia="da-DK"/>
+              </w:rPr>
+            </w:pPr>
+            <w:r>
+              <w:rPr>
+                <w:rFonts w:eastAsia="Times New Roman" w:cstheme="minorHAnsi"/>
                 <w:b/>
                 <w:bCs/>
                 <w:color w:val="000000"/>
@@ -2696,97 +2328,248 @@
           </w:tcPr>
           <w:p>
             <w:pPr>
-              <w:rPr>
-                <w:rFonts w:ascii="Times New Roman" w:eastAsia="Times New Roman" w:hAnsi="Times New Roman" w:cs="Times New Roman"/>
-                <w:lang w:val="en-US" w:eastAsia="da-DK"/>
-              </w:rPr>
-            </w:pPr>
-            <w:r>
-              <w:rPr>
-                <w:rFonts w:ascii="Arial" w:eastAsia="Times New Roman" w:hAnsi="Arial" w:cs="Arial"/>
-                <w:color w:val="000000"/>
-                <w:sz w:val="22"/>
-                <w:szCs w:val="22"/>
-                <w:lang w:val="en-US" w:eastAsia="da-DK"/>
-              </w:rPr>
-              <w:t>1: Type in numbers that are not in the ranges of the different symptoms.</w:t>
-            </w:r>
-          </w:p>
-          <w:p>
-            <w:pPr>
-              <w:rPr>
-                <w:rFonts w:ascii="Times New Roman" w:eastAsia="Times New Roman" w:hAnsi="Times New Roman" w:cs="Times New Roman"/>
-                <w:lang w:val="en-US" w:eastAsia="da-DK"/>
-              </w:rPr>
-            </w:pPr>
-            <w:r>
-              <w:rPr>
-                <w:rFonts w:ascii="Arial" w:eastAsia="Times New Roman" w:hAnsi="Arial" w:cs="Arial"/>
-                <w:color w:val="000000"/>
-                <w:sz w:val="22"/>
-                <w:szCs w:val="22"/>
-                <w:lang w:val="en-US" w:eastAsia="da-DK"/>
-              </w:rPr>
-              <w:t>2: Type in different information that meets the range criteria</w:t>
-            </w:r>
-          </w:p>
-          <w:p>
-            <w:pPr>
-              <w:rPr>
-                <w:rFonts w:ascii="Times New Roman" w:eastAsia="Times New Roman" w:hAnsi="Times New Roman" w:cs="Times New Roman"/>
-                <w:lang w:val="en-US" w:eastAsia="da-DK"/>
-              </w:rPr>
-            </w:pPr>
-            <w:r>
-              <w:rPr>
-                <w:rFonts w:ascii="Arial" w:eastAsia="Times New Roman" w:hAnsi="Arial" w:cs="Arial"/>
-                <w:color w:val="000000"/>
-                <w:sz w:val="22"/>
-                <w:szCs w:val="22"/>
-                <w:lang w:val="en-US" w:eastAsia="da-DK"/>
-              </w:rPr>
-              <w:t xml:space="preserve">3: Press “estimate effectiveness </w:t>
-            </w:r>
-            <w:proofErr w:type="gramStart"/>
-            <w:r>
-              <w:rPr>
-                <w:rFonts w:ascii="Arial" w:eastAsia="Times New Roman" w:hAnsi="Arial" w:cs="Arial"/>
-                <w:color w:val="000000"/>
-                <w:sz w:val="22"/>
-                <w:szCs w:val="22"/>
-                <w:lang w:val="en-US" w:eastAsia="da-DK"/>
-              </w:rPr>
-              <w:t>scores</w:t>
-            </w:r>
-            <w:proofErr w:type="gramEnd"/>
-            <w:r>
-              <w:rPr>
-                <w:rFonts w:ascii="Arial" w:eastAsia="Times New Roman" w:hAnsi="Arial" w:cs="Arial"/>
-                <w:color w:val="000000"/>
-                <w:sz w:val="22"/>
-                <w:szCs w:val="22"/>
-                <w:lang w:val="en-US" w:eastAsia="da-DK"/>
-              </w:rPr>
-              <w:t>”</w:t>
-            </w:r>
-          </w:p>
-          <w:p>
-            <w:pPr>
-              <w:rPr>
-                <w:rFonts w:ascii="Calibri" w:eastAsia="Times New Roman" w:hAnsi="Calibri" w:cs="Calibri"/>
-                <w:color w:val="000000"/>
-                <w:lang w:val="en-US" w:eastAsia="da-DK"/>
-              </w:rPr>
-            </w:pPr>
-            <w:r>
-              <w:rPr>
-                <w:rFonts w:ascii="Arial" w:eastAsia="Times New Roman" w:hAnsi="Arial" w:cs="Arial"/>
-                <w:color w:val="000000"/>
-                <w:sz w:val="22"/>
-                <w:szCs w:val="22"/>
-                <w:lang w:val="en-US" w:eastAsia="da-DK"/>
-              </w:rPr>
-              <w:t>4: Check that an estimation has been made, based on the entered information</w:t>
+              <w:pStyle w:val="Listeafsnit"/>
+              <w:numPr>
+                <w:ilvl w:val="0"/>
+                <w:numId w:val="5"/>
+              </w:numPr>
+              <w:rPr>
+                <w:rFonts w:eastAsia="Times New Roman" w:cstheme="minorHAnsi"/>
+                <w:sz w:val="22"/>
+                <w:szCs w:val="22"/>
+                <w:lang w:val="en-US" w:eastAsia="da-DK"/>
+              </w:rPr>
+            </w:pPr>
+            <w:r>
+              <w:rPr>
+                <w:rFonts w:eastAsia="Times New Roman" w:cstheme="minorHAnsi"/>
+                <w:color w:val="000000"/>
+                <w:sz w:val="22"/>
+                <w:szCs w:val="22"/>
+                <w:lang w:val="en-US" w:eastAsia="da-DK"/>
+              </w:rPr>
+              <w:t>Type in numbers that are not in the ranges of the different symptoms.</w:t>
+            </w:r>
+          </w:p>
+          <w:p>
+            <w:pPr>
+              <w:pStyle w:val="Listeafsnit"/>
+              <w:numPr>
+                <w:ilvl w:val="0"/>
+                <w:numId w:val="5"/>
+              </w:numPr>
+              <w:rPr>
+                <w:rFonts w:eastAsia="Times New Roman" w:cstheme="minorHAnsi"/>
+                <w:sz w:val="22"/>
+                <w:szCs w:val="22"/>
+                <w:lang w:val="en-US" w:eastAsia="da-DK"/>
+              </w:rPr>
+            </w:pPr>
+            <w:r>
+              <w:rPr>
+                <w:rFonts w:eastAsia="Times New Roman" w:cstheme="minorHAnsi"/>
+                <w:color w:val="000000"/>
+                <w:sz w:val="22"/>
+                <w:szCs w:val="22"/>
+                <w:lang w:val="en-US" w:eastAsia="da-DK"/>
+              </w:rPr>
+              <w:t>Type in different information that</w:t>
+            </w:r>
+            <w:r>
+              <w:rPr>
+                <w:rFonts w:eastAsia="Times New Roman" w:cstheme="minorHAnsi"/>
+                <w:color w:val="000000"/>
+                <w:sz w:val="22"/>
+                <w:szCs w:val="22"/>
+                <w:lang w:val="en-US" w:eastAsia="da-DK"/>
+              </w:rPr>
+              <w:t xml:space="preserve"> </w:t>
+            </w:r>
+            <w:r>
+              <w:rPr>
+                <w:rFonts w:eastAsia="Times New Roman" w:cstheme="minorHAnsi"/>
+                <w:color w:val="385623" w:themeColor="accent6" w:themeShade="80"/>
+                <w:sz w:val="22"/>
+                <w:szCs w:val="22"/>
+                <w:lang w:val="en-US" w:eastAsia="da-DK"/>
+              </w:rPr>
+              <w:t>is over or under the range criteria and press “estimate effectiveness scores”</w:t>
+            </w:r>
+            <w:r>
+              <w:rPr>
+                <w:rFonts w:eastAsia="Times New Roman" w:cstheme="minorHAnsi"/>
+                <w:color w:val="385623" w:themeColor="accent6" w:themeShade="80"/>
+                <w:sz w:val="22"/>
+                <w:szCs w:val="22"/>
+                <w:lang w:val="en-US" w:eastAsia="da-DK"/>
+              </w:rPr>
+              <w:t>.</w:t>
+            </w:r>
+          </w:p>
+          <w:p>
+            <w:pPr>
+              <w:pStyle w:val="Listeafsnit"/>
+              <w:numPr>
+                <w:ilvl w:val="0"/>
+                <w:numId w:val="5"/>
+              </w:numPr>
+              <w:rPr>
+                <w:rFonts w:eastAsia="Times New Roman" w:cstheme="minorHAnsi"/>
+                <w:color w:val="385623" w:themeColor="accent6" w:themeShade="80"/>
+                <w:sz w:val="22"/>
+                <w:szCs w:val="22"/>
+                <w:lang w:val="en-US" w:eastAsia="da-DK"/>
+              </w:rPr>
+            </w:pPr>
+            <w:r>
+              <w:rPr>
+                <w:rFonts w:eastAsia="Times New Roman" w:cstheme="minorHAnsi"/>
+                <w:color w:val="385623" w:themeColor="accent6" w:themeShade="80"/>
+                <w:sz w:val="22"/>
+                <w:szCs w:val="22"/>
+                <w:lang w:val="en-US" w:eastAsia="da-DK"/>
+              </w:rPr>
+              <w:t>Check if an error message, about wrong range, is visualized for the user</w:t>
+            </w:r>
+            <w:r>
+              <w:rPr>
+                <w:rFonts w:eastAsia="Times New Roman" w:cstheme="minorHAnsi"/>
+                <w:color w:val="385623" w:themeColor="accent6" w:themeShade="80"/>
+                <w:sz w:val="22"/>
+                <w:szCs w:val="22"/>
+                <w:lang w:val="en-US" w:eastAsia="da-DK"/>
+              </w:rPr>
+              <w:t>.</w:t>
+            </w:r>
+          </w:p>
+          <w:p>
+            <w:pPr>
+              <w:pStyle w:val="Listeafsnit"/>
+              <w:numPr>
+                <w:ilvl w:val="0"/>
+                <w:numId w:val="5"/>
+              </w:numPr>
+              <w:rPr>
+                <w:rFonts w:eastAsia="Times New Roman" w:cstheme="minorHAnsi"/>
+                <w:color w:val="385623" w:themeColor="accent6" w:themeShade="80"/>
+                <w:sz w:val="22"/>
+                <w:szCs w:val="22"/>
+                <w:lang w:val="en-US" w:eastAsia="da-DK"/>
+              </w:rPr>
+            </w:pPr>
+            <w:r>
+              <w:rPr>
+                <w:rFonts w:eastAsia="Times New Roman" w:cstheme="minorHAnsi"/>
+                <w:color w:val="385623" w:themeColor="accent6" w:themeShade="80"/>
+                <w:sz w:val="22"/>
+                <w:szCs w:val="22"/>
+                <w:lang w:val="en-US" w:eastAsia="da-DK"/>
+              </w:rPr>
+              <w:t>Request new answers for the questionnaire.</w:t>
+            </w:r>
+            <w:r>
+              <w:rPr>
+                <w:rFonts w:eastAsia="Times New Roman" w:cstheme="minorHAnsi"/>
+                <w:color w:val="385623" w:themeColor="accent6" w:themeShade="80"/>
+                <w:sz w:val="22"/>
+                <w:szCs w:val="22"/>
+                <w:lang w:val="en-US" w:eastAsia="da-DK"/>
+              </w:rPr>
+              <w:t xml:space="preserve">  </w:t>
+            </w:r>
+          </w:p>
+          <w:p>
+            <w:pPr>
+              <w:pStyle w:val="Listeafsnit"/>
+              <w:numPr>
+                <w:ilvl w:val="0"/>
+                <w:numId w:val="5"/>
+              </w:numPr>
+              <w:rPr>
+                <w:rFonts w:eastAsia="Times New Roman" w:cstheme="minorHAnsi"/>
+                <w:strike/>
+                <w:lang w:val="en-US" w:eastAsia="da-DK"/>
+              </w:rPr>
+            </w:pPr>
+            <w:r>
+              <w:rPr>
+                <w:rFonts w:eastAsia="Times New Roman" w:cstheme="minorHAnsi"/>
+                <w:color w:val="385623" w:themeColor="accent6" w:themeShade="80"/>
+                <w:sz w:val="22"/>
+                <w:szCs w:val="22"/>
+                <w:lang w:val="en-US" w:eastAsia="da-DK"/>
+              </w:rPr>
+              <w:t xml:space="preserve"> .</w:t>
+            </w:r>
+            <w:r>
+              <w:rPr>
+                <w:rFonts w:eastAsia="Times New Roman" w:cstheme="minorHAnsi"/>
+                <w:color w:val="000000"/>
+                <w:sz w:val="22"/>
+                <w:szCs w:val="22"/>
+                <w:lang w:val="en-US" w:eastAsia="da-DK"/>
+              </w:rPr>
+              <w:t xml:space="preserve"> </w:t>
+            </w:r>
+            <w:r>
+              <w:rPr>
+                <w:rFonts w:eastAsia="Times New Roman" w:cstheme="minorHAnsi"/>
+                <w:strike/>
+                <w:color w:val="000000"/>
+                <w:sz w:val="22"/>
+                <w:szCs w:val="22"/>
+                <w:lang w:val="en-US" w:eastAsia="da-DK"/>
+              </w:rPr>
+              <w:t>meets the range criteria</w:t>
+            </w:r>
+          </w:p>
+          <w:p>
+            <w:pPr>
+              <w:pStyle w:val="Listeafsnit"/>
+              <w:numPr>
+                <w:ilvl w:val="0"/>
+                <w:numId w:val="5"/>
+              </w:numPr>
+              <w:rPr>
+                <w:rFonts w:eastAsia="Times New Roman" w:cstheme="minorHAnsi"/>
+                <w:strike/>
+                <w:lang w:val="en-US" w:eastAsia="da-DK"/>
+              </w:rPr>
+            </w:pPr>
+            <w:r>
+              <w:rPr>
+                <w:rFonts w:eastAsia="Times New Roman" w:cstheme="minorHAnsi"/>
+                <w:strike/>
+                <w:color w:val="000000"/>
+                <w:sz w:val="22"/>
+                <w:szCs w:val="22"/>
+                <w:lang w:val="en-US" w:eastAsia="da-DK"/>
+              </w:rPr>
+              <w:t>Press “estimate effectiveness scores”</w:t>
+            </w:r>
+          </w:p>
+          <w:p>
+            <w:pPr>
+              <w:pStyle w:val="Listeafsnit"/>
+              <w:numPr>
+                <w:ilvl w:val="0"/>
+                <w:numId w:val="5"/>
+              </w:numPr>
+              <w:rPr>
+                <w:rFonts w:eastAsia="Times New Roman" w:cstheme="minorHAnsi"/>
+                <w:lang w:val="en-US" w:eastAsia="da-DK"/>
+              </w:rPr>
+            </w:pPr>
+            <w:r>
+              <w:rPr>
+                <w:rFonts w:eastAsia="Times New Roman" w:cstheme="minorHAnsi"/>
+                <w:strike/>
+                <w:color w:val="000000"/>
+                <w:sz w:val="22"/>
+                <w:szCs w:val="22"/>
+                <w:lang w:val="en-US" w:eastAsia="da-DK"/>
+              </w:rPr>
+              <w:t>Check that an estimation has been made, based on the entered information</w:t>
             </w:r>
           </w:p>
         </w:tc>
@@ -2990,14 +2773,7 @@
       <w:rPr>
         <w:lang w:val="en-US"/>
       </w:rPr>
-      <w:t xml:space="preserve">Verification test protocol </w:t>
-    </w:r>
-    <w:proofErr w:type="gramStart"/>
-    <w:r>
-      <w:rPr>
-        <w:lang w:val="en-US"/>
-      </w:rPr>
-      <w:t>0</w:t>
+      <w:t>Verification test protocol 0</w:t>
     </w:r>
     <w:r>
       <w:rPr>
@@ -3023,7 +2799,6 @@
       </w:rPr>
       <w:tab/>
     </w:r>
-    <w:proofErr w:type="gramEnd"/>
     <w:r>
       <w:rPr>
         <w:lang w:val="en-US"/>
@@ -3213,6 +2988,97 @@
     </w:lvl>
   </w:abstractNum>
   <w:abstractNum w:abstractNumId="1" w15:restartNumberingAfterBreak="0">
+    <w:nsid w:val="48065C62"/>
+    <w:multiLevelType w:val="hybridMultilevel"/>
+    <w:tmpl w:val="D35CEB68"/>
+    <w:lvl w:ilvl="0" w:tplc="BB064F12">
+      <w:start w:val="1"/>
+      <w:numFmt w:val="decimal"/>
+      <w:lvlText w:val="%1."/>
+      <w:lvlJc w:val="left"/>
+      <w:pPr>
+        <w:ind w:left="720" w:hanging="360"/>
+      </w:pPr>
+      <w:rPr>
+        <w:rFonts w:ascii="Arial" w:hAnsi="Arial" w:cs="Arial" w:hint="default"/>
+        <w:color w:val="000000"/>
+        <w:sz w:val="22"/>
+      </w:rPr>
+    </w:lvl>
+    <w:lvl w:ilvl="1" w:tplc="04060019" w:tentative="1">
+      <w:start w:val="1"/>
+      <w:numFmt w:val="lowerLetter"/>
+      <w:lvlText w:val="%2."/>
+      <w:lvlJc w:val="left"/>
+      <w:pPr>
+        <w:ind w:left="1440" w:hanging="360"/>
+      </w:pPr>
+    </w:lvl>
+    <w:lvl w:ilvl="2" w:tplc="0406001B" w:tentative="1">
+      <w:start w:val="1"/>
+      <w:numFmt w:val="lowerRoman"/>
+      <w:lvlText w:val="%3."/>
+      <w:lvlJc w:val="right"/>
+      <w:pPr>
+        <w:ind w:left="2160" w:hanging="180"/>
+      </w:pPr>
+    </w:lvl>
+    <w:lvl w:ilvl="3" w:tplc="0406000F" w:tentative="1">
+      <w:start w:val="1"/>
+      <w:numFmt w:val="decimal"/>
+      <w:lvlText w:val="%4."/>
+      <w:lvlJc w:val="left"/>
+      <w:pPr>
+        <w:ind w:left="2880" w:hanging="360"/>
+      </w:pPr>
+    </w:lvl>
+    <w:lvl w:ilvl="4" w:tplc="04060019" w:tentative="1">
+      <w:start w:val="1"/>
+      <w:numFmt w:val="lowerLetter"/>
+      <w:lvlText w:val="%5."/>
+      <w:lvlJc w:val="left"/>
+      <w:pPr>
+        <w:ind w:left="3600" w:hanging="360"/>
+      </w:pPr>
+    </w:lvl>
+    <w:lvl w:ilvl="5" w:tplc="0406001B" w:tentative="1">
+      <w:start w:val="1"/>
+      <w:numFmt w:val="lowerRoman"/>
+      <w:lvlText w:val="%6."/>
+      <w:lvlJc w:val="right"/>
+      <w:pPr>
+        <w:ind w:left="4320" w:hanging="180"/>
+      </w:pPr>
+    </w:lvl>
+    <w:lvl w:ilvl="6" w:tplc="0406000F" w:tentative="1">
+      <w:start w:val="1"/>
+      <w:numFmt w:val="decimal"/>
+      <w:lvlText w:val="%7."/>
+      <w:lvlJc w:val="left"/>
+      <w:pPr>
+        <w:ind w:left="5040" w:hanging="360"/>
+      </w:pPr>
+    </w:lvl>
+    <w:lvl w:ilvl="7" w:tplc="04060019" w:tentative="1">
+      <w:start w:val="1"/>
+      <w:numFmt w:val="lowerLetter"/>
+      <w:lvlText w:val="%8."/>
+      <w:lvlJc w:val="left"/>
+      <w:pPr>
+        <w:ind w:left="5760" w:hanging="360"/>
+      </w:pPr>
+    </w:lvl>
+    <w:lvl w:ilvl="8" w:tplc="0406001B" w:tentative="1">
+      <w:start w:val="1"/>
+      <w:numFmt w:val="lowerRoman"/>
+      <w:lvlText w:val="%9."/>
+      <w:lvlJc w:val="right"/>
+      <w:pPr>
+        <w:ind w:left="6480" w:hanging="180"/>
+      </w:pPr>
+    </w:lvl>
+  </w:abstractNum>
+  <w:abstractNum w:abstractNumId="2" w15:restartNumberingAfterBreak="0">
     <w:nsid w:val="5F72557A"/>
     <w:multiLevelType w:val="multilevel"/>
     <w:tmpl w:val="E6025F58"/>
@@ -3366,46 +3232,17 @@
   </w:num>
   <w:num w:numId="2">
     <w:abstractNumId w:val="0"/>
-    <w:lvlOverride w:ilvl="1">
-      <w:lvl w:ilvl="1">
-        <w:numFmt w:val="bullet"/>
-        <w:lvlText w:val=""/>
-        <w:lvlJc w:val="left"/>
-        <w:pPr>
-          <w:tabs>
-            <w:tab w:val="num" w:pos="1440"/>
-          </w:tabs>
-          <w:ind w:left="1440" w:hanging="360"/>
-        </w:pPr>
-        <w:rPr>
-          <w:rFonts w:ascii="Symbol" w:hAnsi="Symbol" w:hint="default"/>
-          <w:sz w:val="20"/>
-        </w:rPr>
-      </w:lvl>
-    </w:lvlOverride>
+    <w:lvlOverride w:ilvl="0"/>
   </w:num>
   <w:num w:numId="3">
-    <w:abstractNumId w:val="1"/>
+    <w:abstractNumId w:val="2"/>
   </w:num>
   <w:num w:numId="4">
+    <w:abstractNumId w:val="2"/>
+    <w:lvlOverride w:ilvl="0"/>
+  </w:num>
+  <w:num w:numId="5">
     <w:abstractNumId w:val="1"/>
-    <w:lvlOverride w:ilvl="1">
-      <w:lvl w:ilvl="1">
-        <w:numFmt w:val="bullet"/>
-        <w:lvlText w:val=""/>
-        <w:lvlJc w:val="left"/>
-        <w:pPr>
-          <w:tabs>
-            <w:tab w:val="num" w:pos="1440"/>
-          </w:tabs>
-          <w:ind w:left="1440" w:hanging="360"/>
-        </w:pPr>
-        <w:rPr>
-          <w:rFonts w:ascii="Symbol" w:hAnsi="Symbol" w:hint="default"/>
-          <w:sz w:val="20"/>
-        </w:rPr>
-      </w:lvl>
-    </w:lvlOverride>
   </w:num>
 </w:numbering>
 </file>
@@ -3914,6 +3751,17 @@
       <w:lang w:eastAsia="da-DK"/>
     </w:rPr>
   </w:style>
+  <w:style w:type="paragraph" w:styleId="Listeafsnit">
+    <w:name w:val="List Paragraph"/>
+    <w:basedOn w:val="Normal"/>
+    <w:uiPriority w:val="34"/>
+    <w:qFormat/>
+    <w:rsid w:val="00415870"/>
+    <w:pPr>
+      <w:ind w:left="720"/>
+      <w:contextualSpacing/>
+    </w:pPr>
+  </w:style>
 </w:styles>
 </file>
 
